--- a/FINAL REFERENCES ALPHABETICAL.docx
+++ b/FINAL REFERENCES ALPHABETICAL.docx
@@ -7,6 +7,110 @@
         <w:spacing w:line="360" w:lineRule="auto"/>
         <w:ind w:firstLine="0"/>
         <w:rPr>
+          <w:sz w:val="22"/>
+          <w:szCs w:val="22"/>
+        </w:rPr>
+      </w:pPr>
+      <w:r>
+        <w:rPr>
+          <w:sz w:val="22"/>
+          <w:szCs w:val="22"/>
+        </w:rPr>
+        <w:t xml:space="preserve">Arin, A. </w:t>
+      </w:r>
+      <w:proofErr w:type="spellStart"/>
+      <w:r>
+        <w:rPr>
+          <w:sz w:val="22"/>
+          <w:szCs w:val="22"/>
+        </w:rPr>
+        <w:t>Rabadi</w:t>
+      </w:r>
+      <w:proofErr w:type="spellEnd"/>
+      <w:r>
+        <w:rPr>
+          <w:sz w:val="22"/>
+          <w:szCs w:val="22"/>
+        </w:rPr>
+        <w:t xml:space="preserve">, G. (2017) </w:t>
+      </w:r>
+      <w:r>
+        <w:rPr>
+          <w:i/>
+          <w:iCs/>
+          <w:sz w:val="22"/>
+          <w:szCs w:val="22"/>
+        </w:rPr>
+        <w:t xml:space="preserve">Integrating Estimation of Distribution Algorithms versus Q-Learning </w:t>
+      </w:r>
+      <w:proofErr w:type="gramStart"/>
+      <w:r>
+        <w:rPr>
+          <w:i/>
+          <w:iCs/>
+          <w:sz w:val="22"/>
+          <w:szCs w:val="22"/>
+        </w:rPr>
+        <w:t>Into</w:t>
+      </w:r>
+      <w:proofErr w:type="gramEnd"/>
+      <w:r>
+        <w:rPr>
+          <w:i/>
+          <w:iCs/>
+          <w:sz w:val="22"/>
+          <w:szCs w:val="22"/>
+        </w:rPr>
+        <w:t xml:space="preserve"> Meta-Raps for Solving the 0-1 Multidimensional Knapsack Problem. Computers &amp; Industrial Engineering. </w:t>
+      </w:r>
+      <w:r>
+        <w:rPr>
+          <w:sz w:val="22"/>
+          <w:szCs w:val="22"/>
+        </w:rPr>
+        <w:t xml:space="preserve">112, pp. 706-720. </w:t>
+      </w:r>
+      <w:r>
+        <w:rPr>
+          <w:sz w:val="22"/>
+          <w:szCs w:val="22"/>
+        </w:rPr>
+        <w:t xml:space="preserve">Available from: </w:t>
+      </w:r>
+      <w:hyperlink r:id="rId4" w:history="1">
+        <w:r>
+          <w:rPr>
+            <w:rStyle w:val="Hyperlink"/>
+            <w:sz w:val="22"/>
+            <w:szCs w:val="22"/>
+          </w:rPr>
+          <w:t>https://www.sciencedirect.com/science/article/pii/S0360835216304077</w:t>
+        </w:r>
+      </w:hyperlink>
+      <w:r>
+        <w:rPr>
+          <w:sz w:val="22"/>
+          <w:szCs w:val="22"/>
+        </w:rPr>
+        <w:t xml:space="preserve"> [Accessed 07 February 2021]</w:t>
+      </w:r>
+    </w:p>
+    <w:p>
+      <w:pPr>
+        <w:spacing w:line="360" w:lineRule="auto"/>
+        <w:ind w:firstLine="0"/>
+        <w:rPr>
+          <w:rFonts w:ascii="Calibri" w:hAnsi="Calibri" w:cs="Calibri"/>
+          <w:sz w:val="22"/>
+          <w:szCs w:val="22"/>
+        </w:rPr>
+      </w:pPr>
+    </w:p>
+    <w:p>
+      <w:pPr>
+        <w:spacing w:line="360" w:lineRule="auto"/>
+        <w:ind w:firstLine="0"/>
+        <w:rPr>
           <w:rFonts w:ascii="Calibri" w:hAnsi="Calibri" w:cs="Calibri"/>
           <w:sz w:val="22"/>
           <w:szCs w:val="22"/>
@@ -57,6 +161,83 @@
           <w:rFonts w:ascii="Calibri" w:hAnsi="Calibri" w:cs="Calibri"/>
           <w:sz w:val="22"/>
           <w:szCs w:val="22"/>
+        </w:rPr>
+      </w:pPr>
+      <w:proofErr w:type="spellStart"/>
+      <w:r>
+        <w:rPr>
+          <w:rFonts w:ascii="Calibri" w:hAnsi="Calibri" w:cs="Calibri"/>
+          <w:sz w:val="22"/>
+          <w:szCs w:val="22"/>
+        </w:rPr>
+        <w:t>Arsham</w:t>
+      </w:r>
+      <w:proofErr w:type="spellEnd"/>
+      <w:r>
+        <w:rPr>
+          <w:rFonts w:ascii="Calibri" w:hAnsi="Calibri" w:cs="Calibri"/>
+          <w:sz w:val="22"/>
+          <w:szCs w:val="22"/>
+        </w:rPr>
+        <w:t xml:space="preserve">, H. University of Baltimore (Unknown, Last Updated: 2015) </w:t>
+      </w:r>
+      <w:r>
+        <w:rPr>
+          <w:rFonts w:ascii="Calibri" w:hAnsi="Calibri" w:cs="Calibri"/>
+          <w:i/>
+          <w:iCs/>
+          <w:sz w:val="22"/>
+          <w:szCs w:val="22"/>
+        </w:rPr>
+        <w:t xml:space="preserve">Deterministic Modeling: Linear Optimization with Applications. </w:t>
+      </w:r>
+      <w:r>
+        <w:rPr>
+          <w:rFonts w:ascii="Calibri" w:hAnsi="Calibri" w:cs="Calibri"/>
+          <w:sz w:val="22"/>
+          <w:szCs w:val="22"/>
+        </w:rPr>
+        <w:t xml:space="preserve">Available from: </w:t>
+      </w:r>
+      <w:hyperlink r:id="rId5" w:history="1">
+        <w:r>
+          <w:rPr>
+            <w:rStyle w:val="Hyperlink"/>
+            <w:rFonts w:ascii="Calibri" w:hAnsi="Calibri" w:cs="Calibri"/>
+            <w:sz w:val="22"/>
+            <w:szCs w:val="22"/>
+          </w:rPr>
+          <w:t>http://home.ubalt.edu/ntsbarsh/opre640a/partviii.htm#rop</w:t>
+        </w:r>
+      </w:hyperlink>
+      <w:r>
+        <w:rPr>
+          <w:rFonts w:ascii="Calibri" w:hAnsi="Calibri" w:cs="Calibri"/>
+          <w:sz w:val="22"/>
+          <w:szCs w:val="22"/>
+        </w:rPr>
+        <w:t xml:space="preserve"> [Accessed 06 February 2021]</w:t>
+      </w:r>
+    </w:p>
+    <w:p>
+      <w:pPr>
+        <w:spacing w:line="360" w:lineRule="auto"/>
+        <w:ind w:firstLine="0"/>
+        <w:rPr>
+          <w:rFonts w:ascii="Calibri" w:hAnsi="Calibri" w:cs="Calibri"/>
+          <w:sz w:val="22"/>
+          <w:szCs w:val="22"/>
+        </w:rPr>
+      </w:pPr>
+    </w:p>
+    <w:p>
+      <w:pPr>
+        <w:spacing w:line="360" w:lineRule="auto"/>
+        <w:ind w:firstLine="0"/>
+        <w:rPr>
+          <w:rFonts w:ascii="Calibri" w:hAnsi="Calibri" w:cs="Calibri"/>
+          <w:sz w:val="22"/>
+          <w:szCs w:val="22"/>
           <w:shd w:val="clear" w:color="auto" w:fill="FFFFFF"/>
         </w:rPr>
       </w:pPr>
@@ -665,6 +846,91 @@
         <w:spacing w:line="360" w:lineRule="auto"/>
         <w:ind w:firstLine="0"/>
         <w:rPr>
+          <w:rFonts w:ascii="Calibri" w:hAnsi="Calibri" w:cs="Calibri"/>
+          <w:sz w:val="22"/>
+          <w:szCs w:val="22"/>
+        </w:rPr>
+      </w:pPr>
+      <w:r>
+        <w:rPr>
+          <w:rFonts w:ascii="Calibri" w:hAnsi="Calibri" w:cs="Calibri"/>
+          <w:sz w:val="22"/>
+          <w:szCs w:val="22"/>
+        </w:rPr>
+        <w:t xml:space="preserve">Paul, S. </w:t>
+      </w:r>
+      <w:proofErr w:type="spellStart"/>
+      <w:r>
+        <w:rPr>
+          <w:rFonts w:ascii="Calibri" w:hAnsi="Calibri" w:cs="Calibri"/>
+          <w:sz w:val="22"/>
+          <w:szCs w:val="22"/>
+        </w:rPr>
+        <w:t>FloydHub</w:t>
+      </w:r>
+      <w:proofErr w:type="spellEnd"/>
+      <w:r>
+        <w:rPr>
+          <w:rFonts w:ascii="Calibri" w:hAnsi="Calibri" w:cs="Calibri"/>
+          <w:sz w:val="22"/>
+          <w:szCs w:val="22"/>
+        </w:rPr>
+        <w:t xml:space="preserve"> (2019) </w:t>
+      </w:r>
+      <w:r>
+        <w:rPr>
+          <w:rFonts w:ascii="Calibri" w:hAnsi="Calibri" w:cs="Calibri"/>
+          <w:i/>
+          <w:iCs/>
+          <w:sz w:val="22"/>
+          <w:szCs w:val="22"/>
+        </w:rPr>
+        <w:t xml:space="preserve">An Introduction to Q-Learning: Reinforcement Learning. </w:t>
+      </w:r>
+      <w:r>
+        <w:rPr>
+          <w:rFonts w:ascii="Calibri" w:hAnsi="Calibri" w:cs="Calibri"/>
+          <w:sz w:val="22"/>
+          <w:szCs w:val="22"/>
+        </w:rPr>
+        <w:t xml:space="preserve">Available from: </w:t>
+      </w:r>
+      <w:hyperlink r:id="rId6" w:history="1">
+        <w:r>
+          <w:rPr>
+            <w:rStyle w:val="Hyperlink"/>
+            <w:rFonts w:ascii="Calibri" w:hAnsi="Calibri" w:cs="Calibri"/>
+            <w:sz w:val="22"/>
+            <w:szCs w:val="22"/>
+          </w:rPr>
+          <w:t>https://blog.floydhub.com/an-introduction-to-q-learning-reinforcement-learning/</w:t>
+        </w:r>
+      </w:hyperlink>
+      <w:r>
+        <w:rPr>
+          <w:rFonts w:ascii="Calibri" w:hAnsi="Calibri" w:cs="Calibri"/>
+          <w:sz w:val="22"/>
+          <w:szCs w:val="22"/>
+        </w:rPr>
+        <w:t xml:space="preserve"> [Accessed 04 February 2021]</w:t>
+      </w:r>
+    </w:p>
+    <w:p>
+      <w:pPr>
+        <w:spacing w:line="360" w:lineRule="auto"/>
+        <w:ind w:firstLine="0"/>
+        <w:rPr>
+          <w:rFonts w:ascii="Calibri" w:hAnsi="Calibri" w:cs="Calibri"/>
+          <w:sz w:val="22"/>
+          <w:szCs w:val="22"/>
+        </w:rPr>
+      </w:pPr>
+    </w:p>
+    <w:p>
+      <w:pPr>
+        <w:spacing w:line="360" w:lineRule="auto"/>
+        <w:ind w:firstLine="0"/>
+        <w:rPr>
           <w:rFonts w:ascii="Calibri" w:hAnsi="Calibri" w:cs="Arial"/>
           <w:color w:val="000000" w:themeColor="text1"/>
           <w:sz w:val="22"/>
@@ -841,7 +1107,6 @@
           <w:sz w:val="22"/>
           <w:szCs w:val="22"/>
         </w:rPr>
-        <w:lastRenderedPageBreak/>
         <w:t>Sewak, M. (2019), Deep Reinforcement Learning: Frontiers of Artificial Intelligence [online], Springer.</w:t>
       </w:r>
       <w:r>
@@ -852,6 +1117,136 @@
         </w:rPr>
         <w:t xml:space="preserve"> [Accessed 19 November 2020]</w:t>
       </w:r>
+      <w:r>
+        <w:rPr>
+          <w:rFonts w:ascii="Calibri" w:hAnsi="Calibri" w:cs="Calibri"/>
+          <w:sz w:val="22"/>
+          <w:szCs w:val="22"/>
+        </w:rPr>
+        <w:t>.</w:t>
+      </w:r>
+    </w:p>
+    <w:p>
+      <w:pPr>
+        <w:spacing w:line="360" w:lineRule="auto"/>
+        <w:ind w:firstLine="0"/>
+        <w:rPr>
+          <w:rFonts w:ascii="Calibri" w:hAnsi="Calibri" w:cs="Calibri"/>
+          <w:sz w:val="22"/>
+          <w:szCs w:val="22"/>
+        </w:rPr>
+      </w:pPr>
+    </w:p>
+    <w:p>
+      <w:pPr>
+        <w:spacing w:line="360" w:lineRule="auto"/>
+        <w:ind w:firstLine="0"/>
+        <w:rPr>
+          <w:rFonts w:ascii="Calibri" w:hAnsi="Calibri" w:cs="Calibri"/>
+          <w:sz w:val="22"/>
+          <w:szCs w:val="22"/>
+        </w:rPr>
+      </w:pPr>
+      <w:r>
+        <w:rPr>
+          <w:rFonts w:ascii="Calibri" w:hAnsi="Calibri" w:cs="Calibri"/>
+          <w:sz w:val="22"/>
+          <w:szCs w:val="22"/>
+        </w:rPr>
+        <w:t>Sharma, M. Lopez-</w:t>
+      </w:r>
+      <w:r>
+        <w:rPr>
+          <w:rFonts w:cstheme="minorHAnsi"/>
+          <w:sz w:val="22"/>
+          <w:szCs w:val="22"/>
+        </w:rPr>
+        <w:t>Ibáñez</w:t>
+      </w:r>
+      <w:r>
+        <w:rPr>
+          <w:rFonts w:cstheme="minorHAnsi"/>
+          <w:sz w:val="22"/>
+          <w:szCs w:val="22"/>
+        </w:rPr>
+        <w:t xml:space="preserve">, M. and </w:t>
+      </w:r>
+      <w:proofErr w:type="spellStart"/>
+      <w:r>
+        <w:rPr>
+          <w:rFonts w:cstheme="minorHAnsi"/>
+          <w:sz w:val="22"/>
+          <w:szCs w:val="22"/>
+        </w:rPr>
+        <w:t>Kazakov</w:t>
+      </w:r>
+      <w:proofErr w:type="spellEnd"/>
+      <w:r>
+        <w:rPr>
+          <w:rFonts w:cstheme="minorHAnsi"/>
+          <w:sz w:val="22"/>
+          <w:szCs w:val="22"/>
+        </w:rPr>
+        <w:t xml:space="preserve">, D. (2018) </w:t>
+      </w:r>
+      <w:r>
+        <w:rPr>
+          <w:rFonts w:cstheme="minorHAnsi"/>
+          <w:i/>
+          <w:iCs/>
+          <w:sz w:val="22"/>
+          <w:szCs w:val="22"/>
+        </w:rPr>
+        <w:t>Performance Assessment of Recursive Probability Matching for Adaptive Operator Selection in Differential Evolution. In: 15</w:t>
+      </w:r>
+      <w:r>
+        <w:rPr>
+          <w:rFonts w:cstheme="minorHAnsi"/>
+          <w:i/>
+          <w:iCs/>
+          <w:sz w:val="22"/>
+          <w:szCs w:val="22"/>
+          <w:vertAlign w:val="superscript"/>
+        </w:rPr>
+        <w:t>th</w:t>
+      </w:r>
+      <w:r>
+        <w:rPr>
+          <w:rFonts w:cstheme="minorHAnsi"/>
+          <w:i/>
+          <w:iCs/>
+          <w:sz w:val="22"/>
+          <w:szCs w:val="22"/>
+        </w:rPr>
+        <w:t xml:space="preserve"> Intl Conf. on Parallel Problem Solving from Nature. </w:t>
+      </w:r>
+      <w:r>
+        <w:rPr>
+          <w:rFonts w:cstheme="minorHAnsi"/>
+          <w:sz w:val="22"/>
+          <w:szCs w:val="22"/>
+        </w:rPr>
+        <w:t xml:space="preserve">Springer-Verlag, Berlin, 2018. LNCS pp. 321-333. Available from: </w:t>
+      </w:r>
+      <w:hyperlink r:id="rId7" w:history="1">
+        <w:r>
+          <w:rPr>
+            <w:rStyle w:val="Hyperlink"/>
+            <w:rFonts w:cstheme="minorHAnsi"/>
+            <w:sz w:val="22"/>
+            <w:szCs w:val="22"/>
+          </w:rPr>
+          <w:t>https://eprints.whiterose.ac.uk/135483/1/paper_66_1_.pdf</w:t>
+        </w:r>
+      </w:hyperlink>
+      <w:r>
+        <w:rPr>
+          <w:rFonts w:cstheme="minorHAnsi"/>
+          <w:sz w:val="22"/>
+          <w:szCs w:val="22"/>
+        </w:rPr>
+        <w:t xml:space="preserve"> [Accessed 07 February 2021]</w:t>
+      </w:r>
     </w:p>
     <w:p>
       <w:pPr>
@@ -920,7 +1315,7 @@
         </w:rPr>
         <w:t xml:space="preserve">. Available from: </w:t>
       </w:r>
-      <w:hyperlink r:id="rId4" w:history="1">
+      <w:hyperlink r:id="rId8" w:history="1">
         <w:r>
           <w:rPr>
             <w:rStyle w:val="Hyperlink"/>
@@ -942,6 +1337,94 @@
           <w:lang w:val="en-GB"/>
         </w:rPr>
         <w:t xml:space="preserve"> [Accessed 07 December 2020].</w:t>
+      </w:r>
+    </w:p>
+    <w:p>
+      <w:pPr>
+        <w:spacing w:line="360" w:lineRule="auto"/>
+        <w:ind w:firstLine="0"/>
+        <w:rPr>
+          <w:rFonts w:ascii="Calibri" w:hAnsi="Calibri" w:cs="Calibri"/>
+          <w:sz w:val="22"/>
+          <w:szCs w:val="22"/>
+          <w:shd w:val="clear" w:color="auto" w:fill="FFFFFF"/>
+          <w:lang w:val="en-GB"/>
+        </w:rPr>
+      </w:pPr>
+    </w:p>
+    <w:p>
+      <w:pPr>
+        <w:spacing w:line="360" w:lineRule="auto"/>
+        <w:ind w:firstLine="0"/>
+        <w:rPr>
+          <w:rStyle w:val="Hyperlink"/>
+          <w:rFonts w:ascii="Calibri" w:hAnsi="Calibri" w:cs="Calibri"/>
+          <w:sz w:val="22"/>
+          <w:szCs w:val="22"/>
+          <w:shd w:val="clear" w:color="auto" w:fill="FFFFFF"/>
+        </w:rPr>
+      </w:pPr>
+      <w:proofErr w:type="spellStart"/>
+      <w:r>
+        <w:rPr>
+          <w:rFonts w:ascii="Calibri" w:hAnsi="Calibri" w:cs="Calibri"/>
+          <w:color w:val="000000" w:themeColor="text1"/>
+          <w:sz w:val="22"/>
+          <w:szCs w:val="22"/>
+        </w:rPr>
+        <w:t>Violante</w:t>
+      </w:r>
+      <w:proofErr w:type="spellEnd"/>
+      <w:r>
+        <w:rPr>
+          <w:rFonts w:ascii="Calibri" w:hAnsi="Calibri" w:cs="Calibri"/>
+          <w:color w:val="000000" w:themeColor="text1"/>
+          <w:sz w:val="22"/>
+          <w:szCs w:val="22"/>
+        </w:rPr>
+        <w:t xml:space="preserve">, A. Towards Data Science (2019) </w:t>
+      </w:r>
+      <w:r>
+        <w:rPr>
+          <w:rFonts w:ascii="Calibri" w:hAnsi="Calibri" w:cs="Calibri"/>
+          <w:i/>
+          <w:iCs/>
+          <w:color w:val="000000" w:themeColor="text1"/>
+          <w:sz w:val="22"/>
+          <w:szCs w:val="22"/>
+        </w:rPr>
+        <w:t xml:space="preserve">Simple Reinforcement Learning: Q-Learning. </w:t>
+      </w:r>
+      <w:r>
+        <w:rPr>
+          <w:rFonts w:ascii="Calibri" w:hAnsi="Calibri" w:cs="Calibri"/>
+          <w:color w:val="000000" w:themeColor="text1"/>
+          <w:sz w:val="22"/>
+          <w:szCs w:val="22"/>
+        </w:rPr>
+        <w:t xml:space="preserve">Available from: </w:t>
+      </w:r>
+      <w:hyperlink r:id="rId9" w:history="1">
+        <w:r>
+          <w:rPr>
+            <w:rStyle w:val="Hyperlink"/>
+            <w:rFonts w:ascii="Calibri" w:hAnsi="Calibri" w:cs="Calibri"/>
+            <w:sz w:val="22"/>
+            <w:szCs w:val="22"/>
+            <w:shd w:val="clear" w:color="auto" w:fill="FFFFFF"/>
+          </w:rPr>
+          <w:t>https://towardsdatascience.com/simple-reinforcement-learning-q-learning-fcddc4b6fe56</w:t>
+        </w:r>
+      </w:hyperlink>
+      <w:r>
+        <w:rPr>
+          <w:rStyle w:val="Hyperlink"/>
+          <w:rFonts w:ascii="Calibri" w:hAnsi="Calibri" w:cs="Calibri"/>
+          <w:sz w:val="22"/>
+          <w:szCs w:val="22"/>
+          <w:shd w:val="clear" w:color="auto" w:fill="FFFFFF"/>
+        </w:rPr>
+        <w:t xml:space="preserve">  [Accessed 04 February 2021]</w:t>
       </w:r>
     </w:p>
     <w:p>
@@ -1426,6 +1909,18 @@
       <w:u w:val="single"/>
     </w:rPr>
   </w:style>
+  <w:style w:type="character" w:styleId="FollowedHyperlink">
+    <w:name w:val="FollowedHyperlink"/>
+    <w:basedOn w:val="DefaultParagraphFont"/>
+    <w:uiPriority w:val="99"/>
+    <w:semiHidden/>
+    <w:unhideWhenUsed/>
+    <w:rsid w:val="00B91DE1"/>
+    <w:rPr>
+      <w:color w:val="954F72" w:themeColor="followedHyperlink"/>
+      <w:u w:val="single"/>
+    </w:rPr>
+  </w:style>
 </w:styles>
 </file>
 
